--- a/Pruebas.docx
+++ b/Pruebas.docx
@@ -10,8 +10,8 @@
         </w:rPr>
         <w:drawing>
           <wp:inline distT="0" distB="0" distL="0" distR="0" wp14:anchorId="3F670D1F" wp14:editId="5D69F48C">
-            <wp:extent cx="5612130" cy="2171700"/>
-            <wp:effectExtent l="0" t="0" r="7620" b="0"/>
+            <wp:extent cx="5372100" cy="2078817"/>
+            <wp:effectExtent l="0" t="0" r="0" b="0"/>
             <wp:docPr id="1" name="Imagen 1"/>
             <wp:cNvGraphicFramePr>
               <a:graphicFrameLocks xmlns:a="http://schemas.openxmlformats.org/drawingml/2006/main" noChangeAspect="1"/>
@@ -31,7 +31,7 @@
                   <pic:spPr bwMode="auto">
                     <a:xfrm>
                       <a:off x="0" y="0"/>
-                      <a:ext cx="5612130" cy="2171700"/>
+                      <a:ext cx="5380640" cy="2082122"/>
                     </a:xfrm>
                     <a:prstGeom prst="rect">
                       <a:avLst/>
@@ -51,22 +51,16 @@
           </wp:inline>
         </w:drawing>
       </w:r>
-    </w:p>
-    <w:p/>
-    <w:p/>
-    <w:p>
-      <w:bookmarkStart w:id="0" w:name="_GoBack"/>
-      <w:bookmarkEnd w:id="0"/>
       <w:r>
         <w:rPr>
           <w:noProof/>
           <w:lang w:eastAsia="es-CO"/>
         </w:rPr>
         <w:drawing>
-          <wp:inline distT="0" distB="0" distL="0" distR="0" wp14:anchorId="5D485D5D" wp14:editId="2FFF0D7C">
-            <wp:extent cx="5612130" cy="1876425"/>
-            <wp:effectExtent l="0" t="0" r="7620" b="9525"/>
-            <wp:docPr id="2" name="Imagen 2"/>
+          <wp:inline distT="0" distB="0" distL="0" distR="0" wp14:anchorId="131B7AC6" wp14:editId="0396DC00">
+            <wp:extent cx="5386020" cy="2102485"/>
+            <wp:effectExtent l="0" t="0" r="5715" b="0"/>
+            <wp:docPr id="4" name="Imagen 4"/>
             <wp:cNvGraphicFramePr>
               <a:graphicFrameLocks xmlns:a="http://schemas.openxmlformats.org/drawingml/2006/main" noChangeAspect="1"/>
             </wp:cNvGraphicFramePr>
@@ -79,13 +73,13 @@
                   </pic:nvPicPr>
                   <pic:blipFill rotWithShape="1">
                     <a:blip r:embed="rId5"/>
-                    <a:srcRect t="9962" b="30569"/>
+                    <a:srcRect t="10566" b="23022"/>
                     <a:stretch/>
                   </pic:blipFill>
                   <pic:spPr bwMode="auto">
                     <a:xfrm>
                       <a:off x="0" y="0"/>
-                      <a:ext cx="5612130" cy="1876425"/>
+                      <a:ext cx="5412518" cy="2112829"/>
                     </a:xfrm>
                     <a:prstGeom prst="rect">
                       <a:avLst/>
@@ -105,19 +99,15 @@
           </wp:inline>
         </w:drawing>
       </w:r>
-    </w:p>
-    <w:p/>
-    <w:p/>
-    <w:p>
       <w:r>
         <w:rPr>
           <w:noProof/>
           <w:lang w:eastAsia="es-CO"/>
         </w:rPr>
         <w:drawing>
-          <wp:inline distT="0" distB="0" distL="0" distR="0" wp14:anchorId="4435520E" wp14:editId="1666B0A3">
-            <wp:extent cx="5612130" cy="1828800"/>
-            <wp:effectExtent l="0" t="0" r="7620" b="0"/>
+          <wp:inline distT="0" distB="0" distL="0" distR="0" wp14:anchorId="662BA125" wp14:editId="32D1E6ED">
+            <wp:extent cx="5362575" cy="1747479"/>
+            <wp:effectExtent l="0" t="0" r="0" b="5715"/>
             <wp:docPr id="3" name="Imagen 3"/>
             <wp:cNvGraphicFramePr>
               <a:graphicFrameLocks xmlns:a="http://schemas.openxmlformats.org/drawingml/2006/main" noChangeAspect="1"/>
@@ -137,7 +127,7 @@
                   <pic:spPr bwMode="auto">
                     <a:xfrm>
                       <a:off x="0" y="0"/>
-                      <a:ext cx="5612130" cy="1828800"/>
+                      <a:ext cx="5372082" cy="1750577"/>
                     </a:xfrm>
                     <a:prstGeom prst="rect">
                       <a:avLst/>
@@ -157,6 +147,56 @@
           </wp:inline>
         </w:drawing>
       </w:r>
+      <w:bookmarkStart w:id="0" w:name="_GoBack"/>
+      <w:r>
+        <w:rPr>
+          <w:noProof/>
+          <w:lang w:eastAsia="es-CO"/>
+        </w:rPr>
+        <w:drawing>
+          <wp:inline distT="0" distB="0" distL="0" distR="0" wp14:anchorId="57AD2C5B" wp14:editId="298B85F0">
+            <wp:extent cx="5358187" cy="2009775"/>
+            <wp:effectExtent l="0" t="0" r="0" b="0"/>
+            <wp:docPr id="5" name="Imagen 5"/>
+            <wp:cNvGraphicFramePr>
+              <a:graphicFrameLocks xmlns:a="http://schemas.openxmlformats.org/drawingml/2006/main" noChangeAspect="1"/>
+            </wp:cNvGraphicFramePr>
+            <a:graphic xmlns:a="http://schemas.openxmlformats.org/drawingml/2006/main">
+              <a:graphicData uri="http://schemas.openxmlformats.org/drawingml/2006/picture">
+                <pic:pic xmlns:pic="http://schemas.openxmlformats.org/drawingml/2006/picture">
+                  <pic:nvPicPr>
+                    <pic:cNvPr id="1" name=""/>
+                    <pic:cNvPicPr/>
+                  </pic:nvPicPr>
+                  <pic:blipFill rotWithShape="1">
+                    <a:blip r:embed="rId7"/>
+                    <a:srcRect t="10566" b="22721"/>
+                    <a:stretch/>
+                  </pic:blipFill>
+                  <pic:spPr bwMode="auto">
+                    <a:xfrm>
+                      <a:off x="0" y="0"/>
+                      <a:ext cx="5360304" cy="2010569"/>
+                    </a:xfrm>
+                    <a:prstGeom prst="rect">
+                      <a:avLst/>
+                    </a:prstGeom>
+                    <a:ln>
+                      <a:noFill/>
+                    </a:ln>
+                    <a:extLst>
+                      <a:ext uri="{53640926-AAD7-44D8-BBD7-CCE9431645EC}">
+                        <a14:shadowObscured xmlns:a14="http://schemas.microsoft.com/office/drawing/2010/main"/>
+                      </a:ext>
+                    </a:extLst>
+                  </pic:spPr>
+                </pic:pic>
+              </a:graphicData>
+            </a:graphic>
+          </wp:inline>
+        </w:drawing>
+      </w:r>
+      <w:bookmarkEnd w:id="0"/>
     </w:p>
     <w:sectPr>
       <w:pgSz w:w="12240" w:h="15840"/>
